--- a/Word Docs/Chapter 4 Draft Work.docx
+++ b/Word Docs/Chapter 4 Draft Work.docx
@@ -3434,6 +3434,7 @@
           <w:color w:val="000000" w:themeColor="text1"/>
         </w:rPr>
       </w:pPr>
+      <w:bookmarkStart w:id="0" w:name="_Hlk145498286"/>
       <w:r>
         <w:rPr>
           <w:rFonts w:cstheme="minorHAnsi"/>
@@ -3469,20 +3470,17 @@
     </w:p>
     <w:tbl>
       <w:tblPr>
-        <w:tblStyle w:val="PlainTable3"/>
+        <w:tblStyle w:val="TableGridLight"/>
         <w:tblW w:w="0" w:type="auto"/>
         <w:tblLook w:val="0620" w:firstRow="1" w:lastRow="0" w:firstColumn="0" w:lastColumn="0" w:noHBand="1" w:noVBand="1"/>
       </w:tblPr>
       <w:tblGrid>
         <w:gridCol w:w="3252"/>
-        <w:gridCol w:w="678"/>
-        <w:gridCol w:w="2113"/>
-        <w:gridCol w:w="2983"/>
+        <w:gridCol w:w="663"/>
+        <w:gridCol w:w="2057"/>
+        <w:gridCol w:w="3044"/>
       </w:tblGrid>
       <w:tr>
-        <w:trPr>
-          <w:cnfStyle w:val="100000000000" w:firstRow="1" w:lastRow="0" w:firstColumn="0" w:lastColumn="0" w:oddVBand="0" w:evenVBand="0" w:oddHBand="0" w:evenHBand="0" w:firstRowFirstColumn="0" w:firstRowLastColumn="0" w:lastRowFirstColumn="0" w:lastRowLastColumn="0"/>
-        </w:trPr>
         <w:tc>
           <w:tcPr>
             <w:tcW w:w="0" w:type="auto"/>
@@ -3492,16 +3490,16 @@
             <w:pPr>
               <w:rPr>
                 <w:rFonts w:cstheme="minorHAnsi"/>
-                <w:b w:val="0"/>
-                <w:bCs w:val="0"/>
+                <w:b/>
+                <w:bCs/>
                 <w:color w:val="000000" w:themeColor="text1"/>
               </w:rPr>
             </w:pPr>
             <w:r>
               <w:rPr>
                 <w:rFonts w:cstheme="minorHAnsi"/>
-                <w:b w:val="0"/>
-                <w:bCs w:val="0"/>
+                <w:b/>
+                <w:bCs/>
                 <w:color w:val="000000" w:themeColor="text1"/>
               </w:rPr>
               <w:t>Author(s)</w:t>
@@ -3516,16 +3514,16 @@
             <w:pPr>
               <w:rPr>
                 <w:rFonts w:cstheme="minorHAnsi"/>
-                <w:b w:val="0"/>
-                <w:bCs w:val="0"/>
+                <w:b/>
+                <w:bCs/>
                 <w:color w:val="000000" w:themeColor="text1"/>
               </w:rPr>
             </w:pPr>
             <w:r>
               <w:rPr>
                 <w:rFonts w:cstheme="minorHAnsi"/>
-                <w:b w:val="0"/>
-                <w:bCs w:val="0"/>
+                <w:b/>
+                <w:bCs/>
                 <w:color w:val="000000" w:themeColor="text1"/>
               </w:rPr>
               <w:t>Year</w:t>
@@ -3540,16 +3538,16 @@
             <w:pPr>
               <w:rPr>
                 <w:rFonts w:cstheme="minorHAnsi"/>
-                <w:b w:val="0"/>
-                <w:bCs w:val="0"/>
+                <w:b/>
+                <w:bCs/>
                 <w:color w:val="000000" w:themeColor="text1"/>
               </w:rPr>
             </w:pPr>
             <w:r>
               <w:rPr>
                 <w:rFonts w:cstheme="minorHAnsi"/>
-                <w:b w:val="0"/>
-                <w:bCs w:val="0"/>
+                <w:b/>
+                <w:bCs/>
                 <w:color w:val="000000" w:themeColor="text1"/>
               </w:rPr>
               <w:t>Labelling approach</w:t>
@@ -3564,16 +3562,16 @@
             <w:pPr>
               <w:rPr>
                 <w:rFonts w:cstheme="minorHAnsi"/>
-                <w:b w:val="0"/>
-                <w:bCs w:val="0"/>
+                <w:b/>
+                <w:bCs/>
                 <w:color w:val="000000" w:themeColor="text1"/>
               </w:rPr>
             </w:pPr>
             <w:r>
               <w:rPr>
                 <w:rFonts w:cstheme="minorHAnsi"/>
-                <w:b w:val="0"/>
-                <w:bCs w:val="0"/>
+                <w:b/>
+                <w:bCs/>
                 <w:color w:val="000000" w:themeColor="text1"/>
               </w:rPr>
               <w:t>Algorithm</w:t>
@@ -6543,6 +6541,7 @@
         <w:t>, which is the primary limitation of sarcasm detection cited in the surveyed literature. Works which add consideration to these features do exist however this research is sparse at present. The most successful text-based sarcasm detection approaches each present differing strategies to consider additional context in addition to the text itself- this provides a strong indication that additional context is the key to improvement of these tools in future works.</w:t>
       </w:r>
     </w:p>
+    <w:bookmarkEnd w:id="0"/>
     <w:p>
       <w:pPr>
         <w:pStyle w:val="ListParagraph"/>
@@ -6609,6 +6608,7 @@
           <w:color w:val="000000" w:themeColor="text1"/>
         </w:rPr>
       </w:pPr>
+      <w:bookmarkStart w:id="1" w:name="_Hlk145498427"/>
       <w:r>
         <w:rPr>
           <w:rFonts w:cstheme="minorHAnsi"/>
@@ -6899,21 +6899,12 @@
           </w:placeholder>
         </w:sdtPr>
         <w:sdtContent>
-          <w:proofErr w:type="spellStart"/>
-          <w:r>
-            <w:rPr>
-              <w:rFonts w:cstheme="minorHAnsi"/>
-              <w:color w:val="000000" w:themeColor="text1"/>
-            </w:rPr>
-            <w:t>Yoo</w:t>
-          </w:r>
-          <w:proofErr w:type="spellEnd"/>
-          <w:r>
-            <w:rPr>
-              <w:rFonts w:cstheme="minorHAnsi"/>
-              <w:color w:val="000000" w:themeColor="text1"/>
-            </w:rPr>
-            <w:t xml:space="preserve"> and </w:t>
+          <w:r>
+            <w:rPr>
+              <w:rFonts w:cstheme="minorHAnsi"/>
+              <w:color w:val="000000" w:themeColor="text1"/>
+            </w:rPr>
+            <w:t xml:space="preserve">Yoo and </w:t>
           </w:r>
           <w:proofErr w:type="spellStart"/>
           <w:r>
@@ -7093,6 +7084,7 @@
         <w:t xml:space="preserve">.  </w:t>
       </w:r>
     </w:p>
+    <w:bookmarkEnd w:id="1"/>
     <w:p>
       <w:pPr>
         <w:pStyle w:val="ListParagraph"/>
@@ -7122,6 +7114,7 @@
         <w:t>Emoji Sentiment Classification-Manual Annotation</w:t>
       </w:r>
     </w:p>
+    <w:bookmarkStart w:id="2" w:name="_Hlk145499375"/>
     <w:p>
       <w:pPr>
         <w:jc w:val="both"/>
@@ -7169,6 +7162,7 @@
         <w:t xml:space="preserve"> built a lexicon utilising manual assignment of sentiment where annotators classified emojis based on a 5-point polarity scale. In the review of current methods in this work, manual assignment was the only methodology identified which avoided reliance on text comparison and was found to have high accuracy; in approximately 90% of cases all three annotators reached consensus with regards to the sentiment of the emoji and. Works in this field primarily aim to assign labels based on polarity rather than discrete emotion categories. This may be an area of opportunity as discrete emotion categories would reduce subjectivity and increase contextual clues for the text- no works evaluating this methodology could be identified during this review. </w:t>
       </w:r>
     </w:p>
+    <w:bookmarkEnd w:id="2"/>
     <w:p>
       <w:pPr>
         <w:pStyle w:val="ListParagraph"/>
@@ -7206,6 +7200,7 @@
           <w:color w:val="000000" w:themeColor="text1"/>
         </w:rPr>
       </w:pPr>
+      <w:bookmarkStart w:id="3" w:name="_Hlk145499612"/>
       <w:r>
         <w:rPr>
           <w:rFonts w:cstheme="minorHAnsi"/>
@@ -7386,6 +7381,7 @@
         <w:t xml:space="preserve"> proposes a work which integrates emoji and slang dictionaries to consider their respective contributions towards sarcasm detection in tweets. The methodology is robust with regards to annotation- utilising a human-annotated dataset, however consideration towards context is omitted and the classification algorithms employed are not in line with what is presently regarded as state-of-the-art in this context. This work shows an improvement where slang and emojis are considered compared to where they are not however their respective contributions to the noted improvement are not disclosed. </w:t>
       </w:r>
     </w:p>
+    <w:bookmarkEnd w:id="3"/>
     <w:p>
       <w:pPr>
         <w:jc w:val="both"/>
@@ -7410,6 +7406,7 @@
           <w:color w:val="000000" w:themeColor="text1"/>
         </w:rPr>
       </w:pPr>
+      <w:bookmarkStart w:id="4" w:name="_Hlk145499655"/>
       <w:r>
         <w:rPr>
           <w:rFonts w:cstheme="minorHAnsi"/>
@@ -7434,6 +7431,7 @@
         <w:t>The review has highlighted a key direction towards improvement upon current state-of-the-art sarcasm detection; as it has been shown to rely heavily on contextual clues, consideration of the embedded emojis within the text is a viable research avenue towards achieving improved outcomes. Current work in the field largely relies on annotation strategies which do not lend validity to reported results- future works should aim to improve upon this convention to glean results which are representative of real-world use cases of such tools.</w:t>
       </w:r>
     </w:p>
+    <w:bookmarkEnd w:id="4"/>
     <w:p/>
     <w:sectPr>
       <w:pgSz w:w="11906" w:h="16838"/>
@@ -8209,6 +8207,25 @@
       </w:tcPr>
     </w:tblStylePr>
   </w:style>
+  <w:style w:type="table" w:styleId="TableGridLight">
+    <w:name w:val="Grid Table Light"/>
+    <w:basedOn w:val="TableNormal"/>
+    <w:uiPriority w:val="40"/>
+    <w:rsid w:val="00DE41D8"/>
+    <w:pPr>
+      <w:spacing w:after="0" w:line="240" w:lineRule="auto"/>
+    </w:pPr>
+    <w:tblPr>
+      <w:tblBorders>
+        <w:top w:val="single" w:sz="4" w:space="0" w:color="BFBFBF" w:themeColor="background1" w:themeShade="BF"/>
+        <w:left w:val="single" w:sz="4" w:space="0" w:color="BFBFBF" w:themeColor="background1" w:themeShade="BF"/>
+        <w:bottom w:val="single" w:sz="4" w:space="0" w:color="BFBFBF" w:themeColor="background1" w:themeShade="BF"/>
+        <w:right w:val="single" w:sz="4" w:space="0" w:color="BFBFBF" w:themeColor="background1" w:themeShade="BF"/>
+        <w:insideH w:val="single" w:sz="4" w:space="0" w:color="BFBFBF" w:themeColor="background1" w:themeShade="BF"/>
+        <w:insideV w:val="single" w:sz="4" w:space="0" w:color="BFBFBF" w:themeColor="background1" w:themeShade="BF"/>
+      </w:tblBorders>
+    </w:tblPr>
+  </w:style>
 </w:styles>
 </file>
 
@@ -8318,7 +8335,9 @@
   </w:compat>
   <w:rsids>
     <w:rsidRoot w:val="00D60446"/>
+    <w:rsid w:val="0031496B"/>
     <w:rsid w:val="00891F10"/>
+    <w:rsid w:val="00BF44AB"/>
     <w:rsid w:val="00D60446"/>
   </w:rsids>
   <m:mathPr>
